--- a/docs/Taimoor_Ahmed_Khan_Resume_January-2025.docx
+++ b/docs/Taimoor_Ahmed_Khan_Resume_January-2025.docx
@@ -291,7 +291,7 @@
           <w:szCs w:val="21"/>
           <w:lang w:val="en-US"/>
         </w:rPr>
-        <w:t xml:space="preserve"> Data Analyst | Business Intelligence Analyst | Data Scientis</w:t>
+        <w:t xml:space="preserve"> </w:t>
       </w:r>
       <w:r>
         <w:rPr>
@@ -302,7 +302,7 @@
           <w:szCs w:val="21"/>
           <w:lang w:val="en-US"/>
         </w:rPr>
-        <w:t>t</w:t>
+        <w:t xml:space="preserve">Data Scientist | </w:t>
       </w:r>
       <w:r>
         <w:rPr>
@@ -313,7 +313,29 @@
           <w:szCs w:val="21"/>
           <w:lang w:val="en-US"/>
         </w:rPr>
-        <w:t xml:space="preserve"> | Product Analyst | Marketing Analyst</w:t>
+        <w:t>Data Analyst | Business Intelligence Analyst</w:t>
+      </w:r>
+      <w:r>
+        <w:rPr>
+          <w:rFonts w:asciiTheme="minorHAnsi" w:eastAsia="Arial Nova" w:hAnsiTheme="minorHAnsi" w:cstheme="minorHAnsi"/>
+          <w:b/>
+          <w:bCs/>
+          <w:sz w:val="21"/>
+          <w:szCs w:val="21"/>
+          <w:lang w:val="en-US"/>
+        </w:rPr>
+        <w:t xml:space="preserve"> </w:t>
+      </w:r>
+      <w:r>
+        <w:rPr>
+          <w:rFonts w:asciiTheme="minorHAnsi" w:eastAsia="Arial Nova" w:hAnsiTheme="minorHAnsi" w:cstheme="minorHAnsi"/>
+          <w:b/>
+          <w:bCs/>
+          <w:sz w:val="21"/>
+          <w:szCs w:val="21"/>
+          <w:lang w:val="en-US"/>
+        </w:rPr>
+        <w:t>| Product Analyst | Marketing Analyst</w:t>
       </w:r>
     </w:p>
     <w:p>
@@ -570,7 +592,43 @@
           <w:szCs w:val="20"/>
           <w:lang w:val="en-US"/>
         </w:rPr>
-        <w:t xml:space="preserve">| Data Analysis | Pattern &amp; Trend Identification | Data Mining | Data Cleaning | Data Visualization  Lean Management | Predictive Modeling | Growth Marketing | Sales Strategies | Business Insights | Revenue Operations </w:t>
+        <w:t>| Data Analysis | Pattern &amp; Trend Identification | Data Mining | Data Cleaning | Data Visualization |</w:t>
+      </w:r>
+      <w:r>
+        <w:rPr>
+          <w:rFonts w:eastAsia="Arial Nova Cond" w:cs="Calibri"/>
+          <w:sz w:val="20"/>
+          <w:szCs w:val="20"/>
+          <w:lang w:val="en-US"/>
+        </w:rPr>
+        <w:t xml:space="preserve"> </w:t>
+      </w:r>
+      <w:r>
+        <w:rPr>
+          <w:rFonts w:eastAsia="Arial Nova Cond" w:cs="Calibri"/>
+          <w:sz w:val="20"/>
+          <w:szCs w:val="20"/>
+          <w:lang w:val="en-US"/>
+        </w:rPr>
+        <w:t>Predictive Modeling |</w:t>
+      </w:r>
+      <w:r>
+        <w:rPr>
+          <w:rFonts w:eastAsia="Arial Nova Cond" w:cs="Calibri"/>
+          <w:sz w:val="20"/>
+          <w:szCs w:val="20"/>
+          <w:lang w:val="en-US"/>
+        </w:rPr>
+        <w:t xml:space="preserve"> </w:t>
+      </w:r>
+      <w:r>
+        <w:rPr>
+          <w:rFonts w:eastAsia="Arial Nova Cond" w:cs="Calibri"/>
+          <w:sz w:val="20"/>
+          <w:szCs w:val="20"/>
+          <w:lang w:val="en-US"/>
+        </w:rPr>
+        <w:t xml:space="preserve">Growth Marketing | Sales Strategies | Business Insights | Revenue Operations </w:t>
       </w:r>
     </w:p>
     <w:p>
@@ -592,7 +650,106 @@
           <w:szCs w:val="20"/>
           <w:lang w:val="en-US"/>
         </w:rPr>
-        <w:t>Statistics &amp; Mathematics | Integration Tools | Business Initiatives | Key Performance Indicators |  Large Data Sets | Sales Processes Economics | Key Metrics | SQL Database | Balanced Scorecards | Business Solutions | Data Analytics | Complex SQL Queries  Analytical Skills | Problem Solving | Attention to Detail | Visual Commun</w:t>
+        <w:t xml:space="preserve">Statistics &amp; Mathematics | Integration Tools | Business Initiatives | Key Performance Indicators | Large Data Sets | Sales Processes Economics | Key Metrics | SQL Database | Balanced Scorecards | Business Solutions | </w:t>
+      </w:r>
+      <w:r>
+        <w:rPr>
+          <w:rFonts w:eastAsia="Arial Nova Cond" w:cs="Calibri"/>
+          <w:sz w:val="20"/>
+          <w:szCs w:val="20"/>
+          <w:lang w:val="en-US"/>
+        </w:rPr>
+        <w:t xml:space="preserve">A/B Testing </w:t>
+      </w:r>
+      <w:r>
+        <w:rPr>
+          <w:rFonts w:eastAsia="Arial Nova Cond" w:cs="Calibri"/>
+          <w:sz w:val="20"/>
+          <w:szCs w:val="20"/>
+          <w:lang w:val="en-US"/>
+        </w:rPr>
+        <w:t xml:space="preserve">| </w:t>
+      </w:r>
+      <w:r>
+        <w:rPr>
+          <w:rFonts w:eastAsia="Arial Nova Cond" w:cs="Calibri"/>
+          <w:sz w:val="20"/>
+          <w:szCs w:val="20"/>
+          <w:lang w:val="en-US"/>
+        </w:rPr>
+        <w:t>Complex SQL Queries</w:t>
+      </w:r>
+      <w:r>
+        <w:rPr>
+          <w:rFonts w:eastAsia="Arial Nova Cond" w:cs="Calibri"/>
+          <w:sz w:val="20"/>
+          <w:szCs w:val="20"/>
+          <w:lang w:val="en-US"/>
+        </w:rPr>
+        <w:t xml:space="preserve"> </w:t>
+      </w:r>
+      <w:r>
+        <w:rPr>
+          <w:rFonts w:eastAsia="Arial Nova Cond" w:cs="Calibri"/>
+          <w:sz w:val="20"/>
+          <w:szCs w:val="20"/>
+          <w:lang w:val="en-US"/>
+        </w:rPr>
+        <w:t>|</w:t>
+      </w:r>
+      <w:r>
+        <w:rPr>
+          <w:rFonts w:eastAsia="Arial Nova Cond" w:cs="Calibri"/>
+          <w:sz w:val="20"/>
+          <w:szCs w:val="20"/>
+          <w:lang w:val="en-US"/>
+        </w:rPr>
+        <w:t xml:space="preserve"> </w:t>
+      </w:r>
+      <w:r>
+        <w:rPr>
+          <w:rFonts w:eastAsia="Arial Nova Cond" w:cs="Calibri"/>
+          <w:sz w:val="20"/>
+          <w:szCs w:val="20"/>
+          <w:lang w:val="en-US"/>
+        </w:rPr>
+        <w:t>Lean Management</w:t>
+      </w:r>
+      <w:r>
+        <w:rPr>
+          <w:rFonts w:eastAsia="Arial Nova Cond" w:cs="Calibri"/>
+          <w:sz w:val="20"/>
+          <w:szCs w:val="20"/>
+          <w:lang w:val="en-US"/>
+        </w:rPr>
+        <w:t xml:space="preserve"> </w:t>
+      </w:r>
+      <w:r>
+        <w:rPr>
+          <w:rFonts w:eastAsia="Arial Nova Cond" w:cs="Calibri"/>
+          <w:sz w:val="20"/>
+          <w:szCs w:val="20"/>
+          <w:lang w:val="en-US"/>
+        </w:rPr>
+        <w:t>|</w:t>
+      </w:r>
+      <w:r>
+        <w:rPr>
+          <w:rFonts w:eastAsia="Arial Nova Cond" w:cs="Calibri"/>
+          <w:sz w:val="20"/>
+          <w:szCs w:val="20"/>
+          <w:lang w:val="en-US"/>
+        </w:rPr>
+        <w:t xml:space="preserve"> </w:t>
+      </w:r>
+      <w:r>
+        <w:rPr>
+          <w:rFonts w:eastAsia="Arial Nova Cond" w:cs="Calibri"/>
+          <w:sz w:val="20"/>
+          <w:szCs w:val="20"/>
+          <w:lang w:val="en-US"/>
+        </w:rPr>
+        <w:t>Analytical Skills | Problem Solving | Attention to Detail | Visual Commun</w:t>
       </w:r>
       <w:r>
         <w:rPr>
@@ -9619,6 +9776,7 @@
   <w:style w:type="character" w:default="1" w:styleId="DefaultParagraphFont">
     <w:name w:val="Default Paragraph Font"/>
     <w:uiPriority w:val="1"/>
+    <w:semiHidden/>
     <w:unhideWhenUsed/>
   </w:style>
   <w:style w:type="table" w:default="1" w:styleId="TableNormal">
